--- a/Images/ALSA_VINAY_O1.docx
+++ b/Images/ALSA_VINAY_O1.docx
@@ -22,7 +22,7 @@
           <w:szCs w:val="24"/>
         </w:rPr>
         <w:drawing>
-          <wp:anchor distT="0" distB="0" distL="0" distR="0" simplePos="0" relativeHeight="251663360" behindDoc="0" locked="0" layoutInCell="1" allowOverlap="1" wp14:anchorId="45072432" wp14:editId="731046C8">
+          <wp:anchor distT="0" distB="0" distL="0" distR="0" simplePos="0" relativeHeight="251663360" behindDoc="0" locked="0" layoutInCell="1" allowOverlap="1" wp14:anchorId="45072432" wp14:editId="2F91614A">
             <wp:simplePos x="0" y="0"/>
             <wp:positionH relativeFrom="margin">
               <wp:posOffset>6187440</wp:posOffset>
@@ -494,7 +494,25 @@
             <w:sz w:val="18"/>
             <w:szCs w:val="18"/>
           </w:rPr>
-          <w:t>https://alsavinayau.github.io/Portfolio/</w:t>
+          <w:t>https://alsavinayau.gith</w:t>
+        </w:r>
+        <w:r>
+          <w:rPr>
+            <w:rStyle w:val="Hyperlink"/>
+            <w:rFonts w:asciiTheme="minorHAnsi" w:hAnsiTheme="minorHAnsi" w:cstheme="minorHAnsi"/>
+            <w:sz w:val="18"/>
+            <w:szCs w:val="18"/>
+          </w:rPr>
+          <w:t>u</w:t>
+        </w:r>
+        <w:r>
+          <w:rPr>
+            <w:rStyle w:val="Hyperlink"/>
+            <w:rFonts w:asciiTheme="minorHAnsi" w:hAnsiTheme="minorHAnsi" w:cstheme="minorHAnsi"/>
+            <w:sz w:val="18"/>
+            <w:szCs w:val="18"/>
+          </w:rPr>
+          <w:t>b.io/Portfolio/</w:t>
         </w:r>
       </w:hyperlink>
       <w:r>
@@ -664,7 +682,23 @@
           <w:sz w:val="18"/>
           <w:szCs w:val="18"/>
         </w:rPr>
-        <w:t xml:space="preserve"> Builder, workflow rules, approval process, permission sets, Org, and object level security, OWD, Data Management.</w:t>
+        <w:t xml:space="preserve"> Builder, workflow rules, approval process, permission sets, Org, </w:t>
+      </w:r>
+      <w:r>
+        <w:rPr>
+          <w:rFonts w:asciiTheme="minorHAnsi" w:hAnsiTheme="minorHAnsi" w:cstheme="minorHAnsi"/>
+          <w:sz w:val="18"/>
+          <w:szCs w:val="18"/>
+        </w:rPr>
+        <w:t>object-level</w:t>
+      </w:r>
+      <w:r>
+        <w:rPr>
+          <w:rFonts w:asciiTheme="minorHAnsi" w:hAnsiTheme="minorHAnsi" w:cstheme="minorHAnsi"/>
+          <w:sz w:val="18"/>
+          <w:szCs w:val="18"/>
+        </w:rPr>
+        <w:t xml:space="preserve"> security, OWD, Data Management.</w:t>
       </w:r>
     </w:p>
     <w:p>
